--- a/reports/Student #3/03 - Requirements - Student #3.docx
+++ b/reports/Student #3/03 - Requirements - Student #3.docx
@@ -337,7 +337,6 @@
               <w:sdtPr>
                 <w:rPr>
                   <w:rFonts w:asciiTheme="majorHAnsi" w:hAnsiTheme="majorHAnsi" w:cstheme="majorHAnsi"/>
-                  <w:lang w:val="en-US"/>
                 </w:rPr>
                 <w:tag w:val="UVUS02"/>
                 <w:id w:val="1381354132"/>
@@ -351,23 +350,18 @@
                 <w:r>
                   <w:rPr>
                     <w:rFonts w:asciiTheme="majorHAnsi" w:hAnsiTheme="majorHAnsi" w:cstheme="majorHAnsi"/>
-                    <w:lang w:val="en-US"/>
                   </w:rPr>
                   <w:t xml:space="preserve"> </w:t>
                 </w:r>
-                <w:proofErr w:type="spellStart"/>
                 <w:r>
                   <w:rPr>
                     <w:rFonts w:asciiTheme="majorHAnsi" w:hAnsiTheme="majorHAnsi" w:cstheme="majorHAnsi"/>
-                    <w:lang w:val="en-US"/>
                   </w:rPr>
                   <w:t>alvjimosu</w:t>
                 </w:r>
-                <w:proofErr w:type="spellEnd"/>
                 <w:r>
                   <w:rPr>
                     <w:rFonts w:asciiTheme="majorHAnsi" w:hAnsiTheme="majorHAnsi" w:cstheme="majorHAnsi"/>
-                    <w:lang w:val="en-US"/>
                   </w:rPr>
                   <w:t xml:space="preserve">  </w:t>
                 </w:r>
@@ -407,7 +401,6 @@
               <w:sdtPr>
                 <w:rPr>
                   <w:rFonts w:asciiTheme="majorHAnsi" w:hAnsiTheme="majorHAnsi" w:cstheme="majorHAnsi"/>
-                  <w:lang w:val="es-ES"/>
                 </w:rPr>
                 <w:tag w:val="Student2"/>
                 <w:id w:val="2044784553"/>
@@ -421,37 +414,32 @@
                 <w:r>
                   <w:rPr>
                     <w:rFonts w:asciiTheme="majorHAnsi" w:hAnsiTheme="majorHAnsi" w:cstheme="majorHAnsi"/>
-                    <w:lang w:val="es-ES"/>
                   </w:rPr>
                   <w:t xml:space="preserve"> </w:t>
                 </w:r>
                 <w:r>
                   <w:rPr>
                     <w:rFonts w:asciiTheme="majorHAnsi" w:hAnsiTheme="majorHAnsi" w:cstheme="majorHAnsi"/>
-                    <w:lang w:val="es-ES"/>
                   </w:rPr>
-                  <w:t>Jiménez Osuna</w:t>
+                  <w:t>Jiménez</w:t>
                 </w:r>
                 <w:r>
                   <w:rPr>
                     <w:rFonts w:asciiTheme="majorHAnsi" w:hAnsiTheme="majorHAnsi" w:cstheme="majorHAnsi"/>
-                    <w:lang w:val="es-ES"/>
                   </w:rPr>
                   <w:t xml:space="preserve">, </w:t>
                 </w:r>
                 <w:r>
                   <w:rPr>
                     <w:rFonts w:asciiTheme="majorHAnsi" w:hAnsiTheme="majorHAnsi" w:cstheme="majorHAnsi"/>
-                    <w:lang w:val="es-ES"/>
                   </w:rPr>
                   <w:t>Álvaro</w:t>
                 </w:r>
                 <w:r>
                   <w:rPr>
                     <w:rFonts w:asciiTheme="majorHAnsi" w:hAnsiTheme="majorHAnsi" w:cstheme="majorHAnsi"/>
-                    <w:lang w:val="es-ES"/>
                   </w:rPr>
-                  <w:t xml:space="preserve">  </w:t>
+                  <w:t xml:space="preserve"> </w:t>
                 </w:r>
               </w:sdtContent>
             </w:sdt>
@@ -509,19 +497,13 @@
                   <w:rPr>
                     <w:rFonts w:asciiTheme="majorHAnsi" w:hAnsiTheme="majorHAnsi" w:cstheme="majorHAnsi"/>
                   </w:rPr>
-                  <w:t xml:space="preserve">Developer, </w:t>
+                  <w:t>Developer, Tester</w:t>
                 </w:r>
                 <w:r>
                   <w:rPr>
                     <w:rFonts w:asciiTheme="majorHAnsi" w:hAnsiTheme="majorHAnsi" w:cstheme="majorHAnsi"/>
                   </w:rPr>
-                  <w:t>Tester</w:t>
-                </w:r>
-                <w:r>
-                  <w:rPr>
-                    <w:rFonts w:asciiTheme="majorHAnsi" w:hAnsiTheme="majorHAnsi" w:cstheme="majorHAnsi"/>
-                  </w:rPr>
-                  <w:t xml:space="preserve"> </w:t>
+                  <w:t xml:space="preserve">  </w:t>
                 </w:r>
               </w:sdtContent>
             </w:sdt>
@@ -622,7 +604,7 @@
                   <w:rPr>
                     <w:rFonts w:asciiTheme="majorHAnsi" w:hAnsiTheme="majorHAnsi" w:cstheme="majorHAnsi"/>
                   </w:rPr>
-                  <w:t>17</w:t>
+                  <w:t>18</w:t>
                 </w:r>
                 <w:r>
                   <w:rPr>
@@ -634,7 +616,7 @@
                   <w:rPr>
                     <w:rFonts w:asciiTheme="majorHAnsi" w:hAnsiTheme="majorHAnsi" w:cstheme="majorHAnsi"/>
                   </w:rPr>
-                  <w:t>2025</w:t>
+                  <w:t>2003</w:t>
                 </w:r>
                 <w:r>
                   <w:rPr>
@@ -836,7 +818,10 @@
             <w:t xml:space="preserve">  </w:t>
           </w:r>
           <w:r>
-            <w:t xml:space="preserve">X </w:t>
+            <w:t>X</w:t>
+          </w:r>
+          <w:r>
+            <w:t xml:space="preserve"> </w:t>
           </w:r>
         </w:sdtContent>
       </w:sdt>
@@ -919,7 +904,7 @@
         </w:sdtPr>
         <w:sdtContent>
           <w:r>
-            <w:t>https://github.com/orgs/DP2-C1-021/projects/1</w:t>
+            <w:t xml:space="preserve">  https://github.com/orgs/DP2-C1-021/projects/1/views/1  </w:t>
           </w:r>
         </w:sdtContent>
       </w:sdt>
@@ -1210,7 +1195,13 @@
         </w:sdtPr>
         <w:sdtContent>
           <w:r>
-            <w:t xml:space="preserve">    </w:t>
+            <w:t xml:space="preserve"> </w:t>
+          </w:r>
+          <w:r>
+            <w:t>X</w:t>
+          </w:r>
+          <w:r>
+            <w:t xml:space="preserve">   </w:t>
           </w:r>
         </w:sdtContent>
       </w:sdt>
@@ -1327,7 +1318,13 @@
         </w:sdtPr>
         <w:sdtContent>
           <w:r>
-            <w:t xml:space="preserve">    </w:t>
+            <w:t xml:space="preserve"> </w:t>
+          </w:r>
+          <w:r>
+            <w:t>X</w:t>
+          </w:r>
+          <w:r>
+            <w:t xml:space="preserve">   </w:t>
           </w:r>
         </w:sdtContent>
       </w:sdt>
@@ -1493,7 +1490,13 @@
         </w:sdtPr>
         <w:sdtContent>
           <w:r>
-            <w:t xml:space="preserve">    </w:t>
+            <w:t xml:space="preserve"> </w:t>
+          </w:r>
+          <w:r>
+            <w:t>X</w:t>
+          </w:r>
+          <w:r>
+            <w:t xml:space="preserve">   </w:t>
           </w:r>
         </w:sdtContent>
       </w:sdt>
@@ -1692,7 +1695,13 @@
         </w:sdtPr>
         <w:sdtContent>
           <w:r>
-            <w:t xml:space="preserve">    </w:t>
+            <w:t xml:space="preserve">  </w:t>
+          </w:r>
+          <w:r>
+            <w:t>X</w:t>
+          </w:r>
+          <w:r>
+            <w:t xml:space="preserve">  </w:t>
           </w:r>
         </w:sdtContent>
       </w:sdt>
@@ -1737,7 +1746,7 @@
         </w:sdtPr>
         <w:sdtContent>
           <w:r>
-            <w:t xml:space="preserve">    </w:t>
+            <w:t xml:space="preserve">   https://github.com/orgs/DP2-C1-021/projects/1 </w:t>
           </w:r>
         </w:sdtContent>
       </w:sdt>
@@ -3669,13 +3678,13 @@
         </w:sdtPr>
         <w:sdtContent>
           <w:r>
+            <w:t xml:space="preserve"> </w:t>
+          </w:r>
+          <w:r>
+            <w:t>X</w:t>
+          </w:r>
+          <w:r>
             <w:t xml:space="preserve">  </w:t>
-          </w:r>
-          <w:r>
-            <w:t>X</w:t>
-          </w:r>
-          <w:r>
-            <w:t xml:space="preserve"> </w:t>
           </w:r>
         </w:sdtContent>
       </w:sdt>
@@ -3907,7 +3916,13 @@
         </w:sdtPr>
         <w:sdtContent>
           <w:r>
-            <w:t xml:space="preserve">    </w:t>
+            <w:t xml:space="preserve">  </w:t>
+          </w:r>
+          <w:r>
+            <w:t>X</w:t>
+          </w:r>
+          <w:r>
+            <w:t xml:space="preserve">  </w:t>
           </w:r>
         </w:sdtContent>
       </w:sdt>
@@ -3950,7 +3965,19 @@
             <w:rPr>
               <w:lang w:val="en-US"/>
             </w:rPr>
-            <w:t xml:space="preserve">    </w:t>
+            <w:t xml:space="preserve"> </w:t>
+          </w:r>
+          <w:r>
+            <w:rPr>
+              <w:lang w:val="en-US"/>
+            </w:rPr>
+            <w:t>X</w:t>
+          </w:r>
+          <w:r>
+            <w:rPr>
+              <w:lang w:val="en-US"/>
+            </w:rPr>
+            <w:t xml:space="preserve">   </w:t>
           </w:r>
         </w:sdtContent>
       </w:sdt>
@@ -7420,7 +7447,7 @@
   <w:font w:name="Symbol">
     <w:panose1 w:val="05050102010706020507"/>
     <w:charset w:val="02"/>
-    <w:family w:val="decorative"/>
+    <w:family w:val="roman"/>
     <w:pitch w:val="variable"/>
     <w:sig w:usb0="00000000" w:usb1="10000000" w:usb2="00000000" w:usb3="00000000" w:csb0="80000000" w:csb1="00000000"/>
   </w:font>
@@ -7443,7 +7470,7 @@
     <w:charset w:val="00"/>
     <w:family w:val="swiss"/>
     <w:pitch w:val="variable"/>
-    <w:sig w:usb0="E4002EFF" w:usb1="C000247B" w:usb2="00000009" w:usb3="00000000" w:csb0="000001FF" w:csb1="00000000"/>
+    <w:sig w:usb0="E4002EFF" w:usb1="C200247B" w:usb2="00000009" w:usb3="00000000" w:csb0="000001FF" w:csb1="00000000"/>
   </w:font>
   <w:font w:name="Arial">
     <w:panose1 w:val="020B0604020202020204"/>
@@ -7457,7 +7484,7 @@
     <w:charset w:val="00"/>
     <w:family w:val="swiss"/>
     <w:pitch w:val="variable"/>
-    <w:sig w:usb0="E4002EFF" w:usb1="C000247B" w:usb2="00000009" w:usb3="00000000" w:csb0="000001FF" w:csb1="00000000"/>
+    <w:sig w:usb0="E4002EFF" w:usb1="C200247B" w:usb2="00000009" w:usb3="00000000" w:csb0="000001FF" w:csb1="00000000"/>
   </w:font>
   <w:font w:name="Yu Gothic Light">
     <w:altName w:val="游ゴシック Light"/>
@@ -7483,21 +7510,18 @@
     <w:sig w:usb0="E00002FF" w:usb1="2AC7FDFF" w:usb2="00000016" w:usb3="00000000" w:csb0="0002009F" w:csb1="00000000"/>
   </w:font>
   <w:font w:name="Aptos">
-    <w:panose1 w:val="020B0004020202020204"/>
     <w:charset w:val="00"/>
     <w:family w:val="swiss"/>
     <w:pitch w:val="variable"/>
     <w:sig w:usb0="20000287" w:usb1="00000003" w:usb2="00000000" w:usb3="00000000" w:csb0="0000019F" w:csb1="00000000"/>
   </w:font>
   <w:font w:name="Yu Mincho">
-    <w:panose1 w:val="02020400000000000000"/>
     <w:charset w:val="80"/>
     <w:family w:val="roman"/>
     <w:pitch w:val="variable"/>
     <w:sig w:usb0="800002E7" w:usb1="2AC7FCFF" w:usb2="00000012" w:usb3="00000000" w:csb0="0002009F" w:csb1="00000000"/>
   </w:font>
   <w:font w:name="Aptos Display">
-    <w:panose1 w:val="020B0004020202020204"/>
     <w:charset w:val="00"/>
     <w:family w:val="swiss"/>
     <w:pitch w:val="variable"/>
@@ -7525,10 +7549,8 @@
   <w:rsids>
     <w:rsidRoot w:val="004D7778"/>
     <w:rsid w:val="0001386A"/>
-    <w:rsid w:val="000379E8"/>
     <w:rsid w:val="00061CE8"/>
     <w:rsid w:val="001221F0"/>
-    <w:rsid w:val="0016649C"/>
     <w:rsid w:val="001942D6"/>
     <w:rsid w:val="001B7228"/>
     <w:rsid w:val="00250265"/>
@@ -7537,28 +7559,30 @@
     <w:rsid w:val="00362E40"/>
     <w:rsid w:val="00367932"/>
     <w:rsid w:val="003936CA"/>
+    <w:rsid w:val="003A4319"/>
     <w:rsid w:val="003B0252"/>
-    <w:rsid w:val="003D57FD"/>
     <w:rsid w:val="004D7778"/>
     <w:rsid w:val="00532E78"/>
     <w:rsid w:val="005351FA"/>
     <w:rsid w:val="005F0BD3"/>
     <w:rsid w:val="00635F6F"/>
     <w:rsid w:val="007826C3"/>
-    <w:rsid w:val="007A6B0A"/>
-    <w:rsid w:val="008A6A31"/>
+    <w:rsid w:val="008A0B23"/>
     <w:rsid w:val="008B1087"/>
     <w:rsid w:val="008D6165"/>
     <w:rsid w:val="00953D97"/>
     <w:rsid w:val="009D5AF9"/>
     <w:rsid w:val="00A222AC"/>
+    <w:rsid w:val="00B32F6D"/>
     <w:rsid w:val="00BA1063"/>
     <w:rsid w:val="00BE6430"/>
+    <w:rsid w:val="00C24622"/>
     <w:rsid w:val="00C42E76"/>
     <w:rsid w:val="00C63AB0"/>
     <w:rsid w:val="00D4788A"/>
     <w:rsid w:val="00D72CB9"/>
     <w:rsid w:val="00DB19FC"/>
+    <w:rsid w:val="00E22E13"/>
     <w:rsid w:val="00E25325"/>
     <w:rsid w:val="00E263A3"/>
     <w:rsid w:val="00E56863"/>
@@ -7566,6 +7590,7 @@
     <w:rsid w:val="00ED34A4"/>
     <w:rsid w:val="00EF08F9"/>
     <w:rsid w:val="00EF214B"/>
+    <w:rsid w:val="00F43F9B"/>
     <w:rsid w:val="00F57527"/>
     <w:rsid w:val="00F64E54"/>
     <w:rsid w:val="00FA7306"/>
